--- a/Project 3 Implementer's Notes.docx
+++ b/Project 3 Implementer's Notes.docx
@@ -235,15 +235,7 @@
         <w:ind w:firstLine="720"/>
       </w:pPr>
       <w:r>
-        <w:t xml:space="preserve">The second stage, stage 1, reads from the register file to select the source register, </w:t>
-      </w:r>
-      <w:proofErr w:type="spellStart"/>
-      <w:r>
-        <w:t>rs</w:t>
-      </w:r>
-      <w:proofErr w:type="spellEnd"/>
-      <w:r>
-        <w:t>, and the destination register, rd. In the case that an instruction is an immediate instruction, that value is saved for stage 2.</w:t>
+        <w:t>The second stage, stage 1, reads from the register file to select the source register, rs, and the destination register, rd. In the case that an instruction is an immediate instruction, that value is saved for stage 2.</w:t>
       </w:r>
     </w:p>
     <w:p>
@@ -251,47 +243,7 @@
         <w:ind w:firstLine="720"/>
       </w:pPr>
       <w:r>
-        <w:t xml:space="preserve">The third stage, stage 2, prepares values for the ALU or data memory. In the case of </w:t>
-      </w:r>
-      <w:proofErr w:type="gramStart"/>
-      <w:r>
-        <w:t>a</w:t>
-      </w:r>
-      <w:proofErr w:type="gramEnd"/>
-      <w:r>
-        <w:t xml:space="preserve"> ALU instruction, a set of MUX’s decide whether to use the PC value, immediate value, or the source and destination register.  In the case of a memory access or store, the values of </w:t>
-      </w:r>
-      <w:proofErr w:type="spellStart"/>
-      <w:r>
-        <w:t>rs</w:t>
-      </w:r>
-      <w:proofErr w:type="spellEnd"/>
-      <w:r>
-        <w:t xml:space="preserve"> and </w:t>
-      </w:r>
-      <w:proofErr w:type="spellStart"/>
-      <w:r>
-        <w:t>rd</w:t>
-      </w:r>
-      <w:proofErr w:type="spellEnd"/>
-      <w:r>
-        <w:t xml:space="preserve"> are used to access data memory. This stage also handles instructions like </w:t>
-      </w:r>
-      <w:proofErr w:type="spellStart"/>
-      <w:r>
-        <w:t>bz</w:t>
-      </w:r>
-      <w:proofErr w:type="spellEnd"/>
-      <w:r>
-        <w:t xml:space="preserve"> and </w:t>
-      </w:r>
-      <w:proofErr w:type="spellStart"/>
-      <w:r>
-        <w:t>bnz</w:t>
-      </w:r>
-      <w:proofErr w:type="spellEnd"/>
-      <w:r>
-        <w:t>, so a zero signal is carried out, and used to decide the source for the PC register.</w:t>
+        <w:t>The third stage, stage 2, prepares values for the ALU or data memory. In the case of a ALU instruction, a set of MUX’s decide whether to use the PC value, immediate value, or the source and destination register.  In the case of a memory access or store, the values of rs and rd are used to access data memory. This stage also handles instructions like bz and bnz, so a zero signal is carried out, and used to decide the source for the PC register.</w:t>
       </w:r>
     </w:p>
     <w:p>
@@ -314,6 +266,17 @@
       </w:pPr>
       <w:r>
         <w:t>Value forwarding was required between stages to verify that there were no write/read conflicts in the register file. To combat this, we used if statements that references instructions in previous stages.</w:t>
+      </w:r>
+      <w:r>
+        <w:t xml:space="preserve"> Verilog Functions were used to simplify the conditional statements by checking if an instruction updated the program counter or the zero register.</w:t>
+      </w:r>
+    </w:p>
+    <w:p>
+      <w:pPr>
+        <w:ind w:firstLine="720"/>
+      </w:pPr>
+      <w:r>
+        <w:t>Each stage has registers that it depends on and registers that it owns. It reads from the registers it depends on and writes to the registers that it owns. Values like the instruction were passed throughout each stage, from ir0 to ir1. In stage 1, the values of rd and rs are stored in rd1, rs1, etc.</w:t>
       </w:r>
     </w:p>
     <w:p>
@@ -330,36 +293,47 @@
           <w:szCs w:val="28"/>
         </w:rPr>
       </w:pPr>
+      <w:r>
+        <w:rPr>
+          <w:b/>
+          <w:bCs/>
+          <w:sz w:val="28"/>
+          <w:szCs w:val="28"/>
+        </w:rPr>
+        <w:t>ISSUES</w:t>
+      </w:r>
+    </w:p>
+    <w:p>
+      <w:pPr>
+        <w:ind w:firstLine="360"/>
+      </w:pPr>
+      <w:r>
+        <w:t>Our design does not currently work, as we have yet to successfully implement it.</w:t>
+      </w:r>
+      <w:r>
+        <w:t xml:space="preserve"> It compiles, but it does not correctly execute instructions.</w:t>
+      </w:r>
+    </w:p>
+    <w:p>
+      <w:pPr>
+        <w:ind w:firstLine="360"/>
+      </w:pPr>
+      <w:r>
+        <w:t xml:space="preserve">One challenge we encountered was the division of labor. We thought that it would be simple to divide the labor by stages, with one groupmate doing a stage, but it proved difficult due to the interlinking between stages. Value forwarding </w:t>
+      </w:r>
+      <w:r>
+        <w:t>was one example of this interlinking.</w:t>
+      </w:r>
+    </w:p>
+    <w:p>
+      <w:pPr>
+        <w:ind w:firstLine="360"/>
+      </w:pPr>
+      <w:r>
+        <w:t>We encountered a problem with the register read stage, as the code was falling into an infinite loop within that stage.</w:t>
+      </w:r>
       <w:bookmarkStart w:id="0" w:name="_GoBack"/>
       <w:bookmarkEnd w:id="0"/>
-      <w:r>
-        <w:rPr>
-          <w:b/>
-          <w:bCs/>
-          <w:sz w:val="28"/>
-          <w:szCs w:val="28"/>
-        </w:rPr>
-        <w:t>ISSUES</w:t>
-      </w:r>
-    </w:p>
-    <w:p>
-      <w:pPr>
-        <w:ind w:firstLine="360"/>
-      </w:pPr>
-      <w:r>
-        <w:t>Our design does not currently work, as we have yet to successfully implement it.</w:t>
-      </w:r>
-    </w:p>
-    <w:p>
-      <w:pPr>
-        <w:ind w:firstLine="360"/>
-      </w:pPr>
-      <w:r>
-        <w:t xml:space="preserve">One challenge we encountered was the division of labor. We thought that it would be simple to divide the labor by stages, with one groupmate doing a stage, but it proved difficult due to the interlinking between stages. Value forwarding </w:t>
-      </w:r>
-      <w:r>
-        <w:t>was one example of this interlinking.</w:t>
-      </w:r>
     </w:p>
     <w:sectPr>
       <w:type w:val="continuous"/>

--- a/Project 3 Implementer's Notes.docx
+++ b/Project 3 Implementer's Notes.docx
@@ -235,15 +235,7 @@
         <w:ind w:firstLine="720"/>
       </w:pPr>
       <w:r>
-        <w:t xml:space="preserve">The second stage, stage 1, reads from the register file to select the source register, </w:t>
-      </w:r>
-      <w:proofErr w:type="spellStart"/>
-      <w:r>
-        <w:t>rs</w:t>
-      </w:r>
-      <w:proofErr w:type="spellEnd"/>
-      <w:r>
-        <w:t>, and the destination register, rd. In the case that an instruction is an immediate instruction, that value is saved for stage 2.</w:t>
+        <w:t>The second stage, stage 1, reads from the register file to select the source register, rs, and the destination register, rd. In the case that an instruction is an immediate instruction, that value is saved for stage 2.</w:t>
       </w:r>
     </w:p>
     <w:p>
@@ -251,47 +243,7 @@
         <w:ind w:firstLine="720"/>
       </w:pPr>
       <w:r>
-        <w:t xml:space="preserve">The third stage, stage 2, prepares values for the ALU or data memory. In the case of </w:t>
-      </w:r>
-      <w:proofErr w:type="gramStart"/>
-      <w:r>
-        <w:t>a</w:t>
-      </w:r>
-      <w:proofErr w:type="gramEnd"/>
-      <w:r>
-        <w:t xml:space="preserve"> ALU instruction, a set of MUX’s decide whether to use the PC value, immediate value, or the source and destination register.  In the case of a memory access or store, the values of </w:t>
-      </w:r>
-      <w:proofErr w:type="spellStart"/>
-      <w:r>
-        <w:t>rs</w:t>
-      </w:r>
-      <w:proofErr w:type="spellEnd"/>
-      <w:r>
-        <w:t xml:space="preserve"> and </w:t>
-      </w:r>
-      <w:proofErr w:type="spellStart"/>
-      <w:r>
-        <w:t>rd</w:t>
-      </w:r>
-      <w:proofErr w:type="spellEnd"/>
-      <w:r>
-        <w:t xml:space="preserve"> are used to access data memory. This stage also handles instructions like </w:t>
-      </w:r>
-      <w:proofErr w:type="spellStart"/>
-      <w:r>
-        <w:t>bz</w:t>
-      </w:r>
-      <w:proofErr w:type="spellEnd"/>
-      <w:r>
-        <w:t xml:space="preserve"> and </w:t>
-      </w:r>
-      <w:proofErr w:type="spellStart"/>
-      <w:r>
-        <w:t>bnz</w:t>
-      </w:r>
-      <w:proofErr w:type="spellEnd"/>
-      <w:r>
-        <w:t>, so a zero signal is carried out, and used to decide the source for the PC register.</w:t>
+        <w:t>The third stage, stage 2, prepares values for the ALU or data memory. In the case of a ALU instruction, a set of MUX’s decide whether to use the PC value, immediate value, or the source and destination register.  In the case of a memory access or store, the values of rs and rd are used to access data memory. This stage also handles instructions like bz and bnz, so a zero signal is carried out, and used to decide the source for the PC register.</w:t>
       </w:r>
     </w:p>
     <w:p>
@@ -315,6 +267,30 @@
       <w:r>
         <w:t>Value forwarding was required between stages to verify that there were no write/read conflicts in the register file. To combat this, we used if statements that references instructions in previous stages.</w:t>
       </w:r>
+      <w:r>
+        <w:t xml:space="preserve"> Verilog Functions were used to simplify the conditional statements by checking if an instruction updated the program counter or the zero register.</w:t>
+      </w:r>
+    </w:p>
+    <w:p>
+      <w:pPr>
+        <w:ind w:firstLine="720"/>
+      </w:pPr>
+      <w:r>
+        <w:t>Each stage has registers that it depends on and registers that it owns. It reads from the registers it depends on and writes to the registers that it owns. Values like the instruction were passed throughout each stage, from ir0 to ir1. In stage 1, the values of rd and rs are stored in rd1, rs1, etc.</w:t>
+      </w:r>
+    </w:p>
+    <w:p>
+      <w:pPr>
+        <w:ind w:firstLine="720"/>
+      </w:pPr>
+      <w:r>
+        <w:t xml:space="preserve">For our AIK specification, we used the solution to Project 2 provided by Dr. Dietz, as all of our group members were acquainted with it. This specification specifies a variable length opcode in the </w:t>
+      </w:r>
+      <w:r>
+        <w:t>left-most bits, a destination register in the right 4 bits, and either a source or immediate value in the middle.</w:t>
+      </w:r>
+      <w:bookmarkStart w:id="0" w:name="_GoBack"/>
+      <w:bookmarkEnd w:id="0"/>
     </w:p>
     <w:p>
       <w:pPr>
@@ -330,8 +306,6 @@
           <w:szCs w:val="28"/>
         </w:rPr>
       </w:pPr>
-      <w:bookmarkStart w:id="0" w:name="_GoBack"/>
-      <w:bookmarkEnd w:id="0"/>
       <w:r>
         <w:rPr>
           <w:b/>
@@ -349,16 +323,31 @@
       <w:r>
         <w:t>Our design does not currently work, as we have yet to successfully implement it.</w:t>
       </w:r>
+      <w:r>
+        <w:t xml:space="preserve"> It compiles, but it does not correctly execute instructions.</w:t>
+      </w:r>
     </w:p>
     <w:p>
       <w:pPr>
         <w:ind w:firstLine="360"/>
       </w:pPr>
       <w:r>
-        <w:t xml:space="preserve">One challenge we encountered was the division of labor. We thought that it would be simple to divide the labor by stages, with one groupmate doing a stage, but it proved difficult due to the interlinking between stages. Value forwarding </w:t>
+        <w:t xml:space="preserve">One challenge we encountered was the division of labor. We thought that it would be simple to divide the labor by stages, with one groupmate doing a stage, but it proved difficult </w:t>
+      </w:r>
+      <w:r>
+        <w:lastRenderedPageBreak/>
+        <w:t xml:space="preserve">due to the interlinking between stages. Value forwarding </w:t>
       </w:r>
       <w:r>
         <w:t>was one example of this interlinking.</w:t>
+      </w:r>
+    </w:p>
+    <w:p>
+      <w:pPr>
+        <w:ind w:firstLine="360"/>
+      </w:pPr>
+      <w:r>
+        <w:t>We encountered a problem with the register read stage, as the code was falling into an infinite loop within that stage.</w:t>
       </w:r>
     </w:p>
     <w:sectPr>
